--- a/src/main/resources/reports/xuatkhac/20.Báo cáo KQ kiểm định mẫu_trong thời gian BH theo HĐ_sau BH.docx
+++ b/src/main/resources/reports/xuatkhac/20.Báo cáo KQ kiểm định mẫu_trong thời gian BH theo HĐ_sau BH.docx
@@ -886,891 +886,6 @@
         </w:rPr>
       </w:pPr>
     </w:p>
-    <w:tbl>
-      <w:tblPr>
-        <w:tblStyle w:val="TableGrid"/>
-        <w:tblW w:w="14670" w:type="dxa"/>
-        <w:jc w:val="center"/>
-        <w:tblLayout w:type="fixed"/>
-        <w:tblLook w:val="04A0" w:firstRow="1" w:lastRow="0" w:firstColumn="1" w:lastColumn="0" w:noHBand="0" w:noVBand="1"/>
-      </w:tblPr>
-      <w:tblGrid>
-        <w:gridCol w:w="671"/>
-        <w:gridCol w:w="1981"/>
-        <w:gridCol w:w="1502"/>
-        <w:gridCol w:w="1969"/>
-        <w:gridCol w:w="2150"/>
-        <w:gridCol w:w="2167"/>
-        <w:gridCol w:w="1170"/>
-        <w:gridCol w:w="1350"/>
-        <w:gridCol w:w="1710"/>
-      </w:tblGrid>
-      <w:tr>
-        <w:trPr>
-          <w:trHeight w:val="424"/>
-          <w:jc w:val="center"/>
-        </w:trPr>
-        <w:tc>
-          <w:tcPr>
-            <w:tcW w:w="671" w:type="dxa"/>
-            <w:vAlign w:val="center"/>
-          </w:tcPr>
-          <w:p>
-            <w:pPr>
-              <w:spacing w:before="60" w:after="60"/>
-              <w:jc w:val="center"/>
-              <w:rPr>
-                <w:b/>
-                <w:lang w:val="en"/>
-              </w:rPr>
-            </w:pPr>
-            <w:r>
-              <w:rPr>
-                <w:b/>
-                <w:lang w:val="en"/>
-              </w:rPr>
-              <w:t>STT</w:t>
-            </w:r>
-          </w:p>
-        </w:tc>
-        <w:tc>
-          <w:tcPr>
-            <w:tcW w:w="1981" w:type="dxa"/>
-            <w:vAlign w:val="center"/>
-          </w:tcPr>
-          <w:p>
-            <w:pPr>
-              <w:spacing w:before="60" w:after="60"/>
-              <w:jc w:val="center"/>
-              <w:rPr>
-                <w:b/>
-                <w:lang w:val="en"/>
-              </w:rPr>
-            </w:pPr>
-            <w:r>
-              <w:rPr>
-                <w:b/>
-                <w:lang w:val="en"/>
-              </w:rPr>
-              <w:t>Chi cục DTNN</w:t>
-            </w:r>
-          </w:p>
-        </w:tc>
-        <w:tc>
-          <w:tcPr>
-            <w:tcW w:w="1502" w:type="dxa"/>
-            <w:vAlign w:val="center"/>
-          </w:tcPr>
-          <w:p>
-            <w:pPr>
-              <w:spacing w:before="60" w:after="60"/>
-              <w:jc w:val="center"/>
-              <w:rPr>
-                <w:b/>
-                <w:lang w:val="en"/>
-              </w:rPr>
-            </w:pPr>
-            <w:r>
-              <w:rPr>
-                <w:b/>
-                <w:lang w:val="en"/>
-              </w:rPr>
-              <w:t>Loại hàng DTQG</w:t>
-            </w:r>
-          </w:p>
-        </w:tc>
-        <w:tc>
-          <w:tcPr>
-            <w:tcW w:w="1969" w:type="dxa"/>
-            <w:vAlign w:val="center"/>
-          </w:tcPr>
-          <w:p>
-            <w:pPr>
-              <w:spacing w:before="60" w:after="60"/>
-              <w:jc w:val="center"/>
-              <w:rPr>
-                <w:b/>
-                <w:lang w:val="en"/>
-              </w:rPr>
-            </w:pPr>
-            <w:r>
-              <w:rPr>
-                <w:b/>
-                <w:lang w:val="en"/>
-              </w:rPr>
-              <w:t>Chủng loại hàng DTQG</w:t>
-            </w:r>
-          </w:p>
-        </w:tc>
-        <w:tc>
-          <w:tcPr>
-            <w:tcW w:w="2150" w:type="dxa"/>
-            <w:vAlign w:val="center"/>
-          </w:tcPr>
-          <w:p>
-            <w:pPr>
-              <w:spacing w:before="60" w:after="60"/>
-              <w:jc w:val="center"/>
-              <w:rPr>
-                <w:b/>
-                <w:lang w:val="en"/>
-              </w:rPr>
-            </w:pPr>
-            <w:r>
-              <w:rPr>
-                <w:b/>
-                <w:lang w:val="en"/>
-              </w:rPr>
-              <w:t>Điểm kho</w:t>
-            </w:r>
-          </w:p>
-        </w:tc>
-        <w:tc>
-          <w:tcPr>
-            <w:tcW w:w="2167" w:type="dxa"/>
-            <w:vAlign w:val="center"/>
-          </w:tcPr>
-          <w:p>
-            <w:pPr>
-              <w:spacing w:before="60" w:after="60"/>
-              <w:jc w:val="center"/>
-              <w:rPr>
-                <w:b/>
-                <w:lang w:val="en"/>
-              </w:rPr>
-            </w:pPr>
-            <w:r>
-              <w:rPr>
-                <w:b/>
-                <w:lang w:val="en"/>
-              </w:rPr>
-              <w:t>Ngăn/Lô kho</w:t>
-            </w:r>
-          </w:p>
-        </w:tc>
-        <w:tc>
-          <w:tcPr>
-            <w:tcW w:w="1170" w:type="dxa"/>
-            <w:vAlign w:val="center"/>
-          </w:tcPr>
-          <w:p>
-            <w:pPr>
-              <w:spacing w:before="60" w:after="60"/>
-              <w:jc w:val="center"/>
-              <w:rPr>
-                <w:b/>
-                <w:lang w:val="en"/>
-              </w:rPr>
-            </w:pPr>
-            <w:r>
-              <w:rPr>
-                <w:b/>
-                <w:lang w:val="en"/>
-              </w:rPr>
-              <w:t>ĐVT</w:t>
-            </w:r>
-          </w:p>
-        </w:tc>
-        <w:tc>
-          <w:tcPr>
-            <w:tcW w:w="1350" w:type="dxa"/>
-            <w:vAlign w:val="center"/>
-          </w:tcPr>
-          <w:p>
-            <w:pPr>
-              <w:spacing w:before="60" w:after="60"/>
-              <w:jc w:val="center"/>
-              <w:rPr>
-                <w:b/>
-                <w:lang w:val="en"/>
-              </w:rPr>
-            </w:pPr>
-            <w:r>
-              <w:rPr>
-                <w:b/>
-                <w:lang w:val="en"/>
-              </w:rPr>
-              <w:t>Mã ĐVTS</w:t>
-            </w:r>
-          </w:p>
-        </w:tc>
-        <w:tc>
-          <w:tcPr>
-            <w:tcW w:w="1710" w:type="dxa"/>
-            <w:vAlign w:val="center"/>
-          </w:tcPr>
-          <w:p>
-            <w:pPr>
-              <w:spacing w:before="60" w:after="60"/>
-              <w:jc w:val="center"/>
-              <w:rPr>
-                <w:b/>
-                <w:lang w:val="en"/>
-              </w:rPr>
-            </w:pPr>
-            <w:r>
-              <w:rPr>
-                <w:b/>
-                <w:lang w:val="en"/>
-              </w:rPr>
-              <w:t>Trạng thái bảo hành</w:t>
-            </w:r>
-          </w:p>
-        </w:tc>
-      </w:tr>
-      <w:tr>
-        <w:trPr>
-          <w:jc w:val="center"/>
-        </w:trPr>
-        <w:tc>
-          <w:tcPr>
-            <w:tcW w:w="671" w:type="dxa"/>
-            <w:vAlign w:val="center"/>
-          </w:tcPr>
-          <w:p>
-            <w:pPr>
-              <w:spacing w:before="60" w:after="60"/>
-              <w:jc w:val="center"/>
-              <w:rPr>
-                <w:lang w:val="en"/>
-              </w:rPr>
-            </w:pPr>
-            <w:r>
-              <w:rPr>
-                <w:color w:val="000000"/>
-                <w:sz w:val="26"/>
-                <w:szCs w:val="26"/>
-              </w:rPr>
-              <w:fldChar w:fldCharType="begin"/>
-            </w:r>
-            <w:r>
-              <w:rPr>
-                <w:color w:val="000000"/>
-                <w:sz w:val="26"/>
-                <w:szCs w:val="26"/>
-              </w:rPr>
-              <w:instrText xml:space="preserve"> MERGEFIELD  $foreach.count  \* MERGEFORMAT </w:instrText>
-            </w:r>
-            <w:r>
-              <w:rPr>
-                <w:color w:val="000000"/>
-                <w:sz w:val="26"/>
-                <w:szCs w:val="26"/>
-              </w:rPr>
-              <w:fldChar w:fldCharType="separate"/>
-            </w:r>
-            <w:r>
-              <w:rPr>
-                <w:noProof/>
-                <w:color w:val="000000"/>
-                <w:sz w:val="26"/>
-                <w:szCs w:val="26"/>
-              </w:rPr>
-              <w:t>«$foreach.count»</w:t>
-            </w:r>
-            <w:r>
-              <w:rPr>
-                <w:color w:val="000000"/>
-                <w:sz w:val="26"/>
-                <w:szCs w:val="26"/>
-              </w:rPr>
-              <w:fldChar w:fldCharType="end"/>
-            </w:r>
-          </w:p>
-        </w:tc>
-        <w:tc>
-          <w:tcPr>
-            <w:tcW w:w="1981" w:type="dxa"/>
-            <w:vAlign w:val="center"/>
-          </w:tcPr>
-          <w:p>
-            <w:pPr>
-              <w:spacing w:before="60" w:after="60"/>
-              <w:jc w:val="both"/>
-              <w:rPr>
-                <w:lang w:val="en"/>
-              </w:rPr>
-            </w:pPr>
-            <w:r>
-              <w:rPr>
-                <w:color w:val="000000"/>
-                <w:sz w:val="26"/>
-                <w:szCs w:val="26"/>
-                <w:lang w:val="nl-NL"/>
-              </w:rPr>
-              <w:fldChar w:fldCharType="begin"/>
-            </w:r>
-            <w:r>
-              <w:rPr>
-                <w:color w:val="000000"/>
-                <w:sz w:val="26"/>
-                <w:szCs w:val="26"/>
-                <w:lang w:val="nl-NL"/>
-              </w:rPr>
-              <w:instrText xml:space="preserve"> MERGEFIELD  "@before-row#foreach($d in $data.bhBaoCaoKqDtl)"  \* MERGEFORMAT </w:instrText>
-            </w:r>
-            <w:r>
-              <w:rPr>
-                <w:color w:val="000000"/>
-                <w:sz w:val="26"/>
-                <w:szCs w:val="26"/>
-                <w:lang w:val="nl-NL"/>
-              </w:rPr>
-              <w:fldChar w:fldCharType="separate"/>
-            </w:r>
-            <w:r>
-              <w:rPr>
-                <w:noProof/>
-                <w:color w:val="000000"/>
-                <w:sz w:val="26"/>
-                <w:szCs w:val="26"/>
-                <w:lang w:val="nl-NL"/>
-              </w:rPr>
-              <w:t>«@before-row#foreach($d in $data.bhBaoCao»</w:t>
-            </w:r>
-            <w:r>
-              <w:rPr>
-                <w:color w:val="000000"/>
-                <w:sz w:val="26"/>
-                <w:szCs w:val="26"/>
-                <w:lang w:val="nl-NL"/>
-              </w:rPr>
-              <w:fldChar w:fldCharType="end"/>
-            </w:r>
-            <w:r>
-              <w:rPr>
-                <w:color w:val="000000"/>
-                <w:sz w:val="26"/>
-                <w:szCs w:val="26"/>
-              </w:rPr>
-              <w:fldChar w:fldCharType="begin"/>
-            </w:r>
-            <w:r>
-              <w:rPr>
-                <w:color w:val="000000"/>
-                <w:sz w:val="26"/>
-                <w:szCs w:val="26"/>
-              </w:rPr>
-              <w:instrText xml:space="preserve"> MERGEFIELD  $!d.tenChiCuc  \* MERGEFORMAT </w:instrText>
-            </w:r>
-            <w:r>
-              <w:rPr>
-                <w:color w:val="000000"/>
-                <w:sz w:val="26"/>
-                <w:szCs w:val="26"/>
-              </w:rPr>
-              <w:fldChar w:fldCharType="separate"/>
-            </w:r>
-            <w:r>
-              <w:rPr>
-                <w:noProof/>
-                <w:color w:val="000000"/>
-                <w:sz w:val="26"/>
-                <w:szCs w:val="26"/>
-              </w:rPr>
-              <w:t>«$!d.tenChiCuc»</w:t>
-            </w:r>
-            <w:r>
-              <w:rPr>
-                <w:color w:val="000000"/>
-                <w:sz w:val="26"/>
-                <w:szCs w:val="26"/>
-              </w:rPr>
-              <w:fldChar w:fldCharType="end"/>
-            </w:r>
-            <w:r>
-              <w:rPr>
-                <w:color w:val="000000"/>
-                <w:sz w:val="26"/>
-                <w:szCs w:val="26"/>
-                <w:lang w:val="nl-NL"/>
-              </w:rPr>
-              <w:fldChar w:fldCharType="begin"/>
-            </w:r>
-            <w:r>
-              <w:rPr>
-                <w:color w:val="000000"/>
-                <w:sz w:val="26"/>
-                <w:szCs w:val="26"/>
-                <w:lang w:val="nl-NL"/>
-              </w:rPr>
-              <w:instrText xml:space="preserve"> MERGEFIELD  @after-row#end  \* MERGEFORMAT </w:instrText>
-            </w:r>
-            <w:r>
-              <w:rPr>
-                <w:color w:val="000000"/>
-                <w:sz w:val="26"/>
-                <w:szCs w:val="26"/>
-                <w:lang w:val="nl-NL"/>
-              </w:rPr>
-              <w:fldChar w:fldCharType="separate"/>
-            </w:r>
-            <w:r>
-              <w:rPr>
-                <w:noProof/>
-                <w:color w:val="000000"/>
-                <w:sz w:val="26"/>
-                <w:szCs w:val="26"/>
-                <w:lang w:val="nl-NL"/>
-              </w:rPr>
-              <w:t>«@after-row#end»</w:t>
-            </w:r>
-            <w:r>
-              <w:rPr>
-                <w:color w:val="000000"/>
-                <w:sz w:val="26"/>
-                <w:szCs w:val="26"/>
-                <w:lang w:val="nl-NL"/>
-              </w:rPr>
-              <w:fldChar w:fldCharType="end"/>
-            </w:r>
-          </w:p>
-        </w:tc>
-        <w:tc>
-          <w:tcPr>
-            <w:tcW w:w="1502" w:type="dxa"/>
-            <w:vAlign w:val="center"/>
-          </w:tcPr>
-          <w:p>
-            <w:pPr>
-              <w:spacing w:before="60" w:after="60"/>
-              <w:jc w:val="both"/>
-              <w:rPr>
-                <w:lang w:val="en"/>
-              </w:rPr>
-            </w:pPr>
-            <w:r>
-              <w:rPr>
-                <w:color w:val="000000"/>
-                <w:sz w:val="26"/>
-                <w:szCs w:val="26"/>
-              </w:rPr>
-              <w:fldChar w:fldCharType="begin"/>
-            </w:r>
-            <w:r>
-              <w:rPr>
-                <w:color w:val="000000"/>
-                <w:sz w:val="26"/>
-                <w:szCs w:val="26"/>
-              </w:rPr>
-              <w:instrText xml:space="preserve"> MERGEFIELD  $!d.tenLoaiVthh  \* MERGEFORMAT </w:instrText>
-            </w:r>
-            <w:r>
-              <w:rPr>
-                <w:color w:val="000000"/>
-                <w:sz w:val="26"/>
-                <w:szCs w:val="26"/>
-              </w:rPr>
-              <w:fldChar w:fldCharType="separate"/>
-            </w:r>
-            <w:r>
-              <w:rPr>
-                <w:noProof/>
-                <w:color w:val="000000"/>
-                <w:sz w:val="26"/>
-                <w:szCs w:val="26"/>
-              </w:rPr>
-              <w:t>«$!d.tenLoaiVthh»</w:t>
-            </w:r>
-            <w:r>
-              <w:rPr>
-                <w:color w:val="000000"/>
-                <w:sz w:val="26"/>
-                <w:szCs w:val="26"/>
-              </w:rPr>
-              <w:fldChar w:fldCharType="end"/>
-            </w:r>
-          </w:p>
-        </w:tc>
-        <w:tc>
-          <w:tcPr>
-            <w:tcW w:w="1969" w:type="dxa"/>
-            <w:vAlign w:val="center"/>
-          </w:tcPr>
-          <w:p>
-            <w:pPr>
-              <w:spacing w:before="60" w:after="60"/>
-              <w:jc w:val="both"/>
-              <w:rPr>
-                <w:lang w:val="en"/>
-              </w:rPr>
-            </w:pPr>
-            <w:r>
-              <w:rPr>
-                <w:color w:val="000000"/>
-                <w:sz w:val="26"/>
-                <w:szCs w:val="26"/>
-              </w:rPr>
-              <w:fldChar w:fldCharType="begin"/>
-            </w:r>
-            <w:r>
-              <w:rPr>
-                <w:color w:val="000000"/>
-                <w:sz w:val="26"/>
-                <w:szCs w:val="26"/>
-              </w:rPr>
-              <w:instrText xml:space="preserve"> MERGEFIELD  $!d.tenCloaiVthh  \* MERGEFORMAT </w:instrText>
-            </w:r>
-            <w:r>
-              <w:rPr>
-                <w:color w:val="000000"/>
-                <w:sz w:val="26"/>
-                <w:szCs w:val="26"/>
-              </w:rPr>
-              <w:fldChar w:fldCharType="separate"/>
-            </w:r>
-            <w:r>
-              <w:rPr>
-                <w:noProof/>
-                <w:color w:val="000000"/>
-                <w:sz w:val="26"/>
-                <w:szCs w:val="26"/>
-              </w:rPr>
-              <w:t>«$!d.tenCloaiVthh»</w:t>
-            </w:r>
-            <w:r>
-              <w:rPr>
-                <w:color w:val="000000"/>
-                <w:sz w:val="26"/>
-                <w:szCs w:val="26"/>
-              </w:rPr>
-              <w:fldChar w:fldCharType="end"/>
-            </w:r>
-          </w:p>
-        </w:tc>
-        <w:tc>
-          <w:tcPr>
-            <w:tcW w:w="2150" w:type="dxa"/>
-            <w:vAlign w:val="center"/>
-          </w:tcPr>
-          <w:p>
-            <w:pPr>
-              <w:spacing w:before="60" w:after="60"/>
-              <w:jc w:val="both"/>
-              <w:rPr>
-                <w:lang w:val="en"/>
-              </w:rPr>
-            </w:pPr>
-            <w:r>
-              <w:rPr>
-                <w:color w:val="000000"/>
-                <w:sz w:val="26"/>
-                <w:szCs w:val="26"/>
-              </w:rPr>
-              <w:fldChar w:fldCharType="begin"/>
-            </w:r>
-            <w:r>
-              <w:rPr>
-                <w:color w:val="000000"/>
-                <w:sz w:val="26"/>
-                <w:szCs w:val="26"/>
-              </w:rPr>
-              <w:instrText xml:space="preserve"> MERGEFIELD  $!d.tenDiemKho  \* MERGEFORMAT </w:instrText>
-            </w:r>
-            <w:r>
-              <w:rPr>
-                <w:color w:val="000000"/>
-                <w:sz w:val="26"/>
-                <w:szCs w:val="26"/>
-              </w:rPr>
-              <w:fldChar w:fldCharType="separate"/>
-            </w:r>
-            <w:r>
-              <w:rPr>
-                <w:noProof/>
-                <w:color w:val="000000"/>
-                <w:sz w:val="26"/>
-                <w:szCs w:val="26"/>
-              </w:rPr>
-              <w:t>«$!d.tenDiemKho»</w:t>
-            </w:r>
-            <w:r>
-              <w:rPr>
-                <w:color w:val="000000"/>
-                <w:sz w:val="26"/>
-                <w:szCs w:val="26"/>
-              </w:rPr>
-              <w:fldChar w:fldCharType="end"/>
-            </w:r>
-          </w:p>
-        </w:tc>
-        <w:tc>
-          <w:tcPr>
-            <w:tcW w:w="2167" w:type="dxa"/>
-            <w:vAlign w:val="center"/>
-          </w:tcPr>
-          <w:p>
-            <w:pPr>
-              <w:spacing w:before="60" w:after="60"/>
-              <w:jc w:val="both"/>
-              <w:rPr>
-                <w:lang w:val="en"/>
-              </w:rPr>
-            </w:pPr>
-            <w:r>
-              <w:rPr>
-                <w:color w:val="000000"/>
-                <w:sz w:val="26"/>
-                <w:szCs w:val="26"/>
-              </w:rPr>
-              <w:fldChar w:fldCharType="begin"/>
-            </w:r>
-            <w:r>
-              <w:rPr>
-                <w:color w:val="000000"/>
-                <w:sz w:val="26"/>
-                <w:szCs w:val="26"/>
-              </w:rPr>
-              <w:instrText xml:space="preserve"> MERGEFIELD  $!d.tenNganKho  \* MERGEFORMAT </w:instrText>
-            </w:r>
-            <w:r>
-              <w:rPr>
-                <w:color w:val="000000"/>
-                <w:sz w:val="26"/>
-                <w:szCs w:val="26"/>
-              </w:rPr>
-              <w:fldChar w:fldCharType="separate"/>
-            </w:r>
-            <w:r>
-              <w:rPr>
-                <w:noProof/>
-                <w:color w:val="000000"/>
-                <w:sz w:val="26"/>
-                <w:szCs w:val="26"/>
-              </w:rPr>
-              <w:t>«$!d.tenNganKho»</w:t>
-            </w:r>
-            <w:r>
-              <w:rPr>
-                <w:color w:val="000000"/>
-                <w:sz w:val="26"/>
-                <w:szCs w:val="26"/>
-              </w:rPr>
-              <w:fldChar w:fldCharType="end"/>
-            </w:r>
-            <w:r>
-              <w:rPr>
-                <w:color w:val="000000"/>
-                <w:sz w:val="26"/>
-                <w:szCs w:val="26"/>
-              </w:rPr>
-              <w:t xml:space="preserve"> </w:t>
-            </w:r>
-            <w:r>
-              <w:rPr>
-                <w:color w:val="000000"/>
-                <w:sz w:val="26"/>
-                <w:szCs w:val="26"/>
-              </w:rPr>
-              <w:fldChar w:fldCharType="begin"/>
-            </w:r>
-            <w:r>
-              <w:rPr>
-                <w:color w:val="000000"/>
-                <w:sz w:val="26"/>
-                <w:szCs w:val="26"/>
-              </w:rPr>
-              <w:instrText xml:space="preserve"> MERGEFIELD  $!d.tenLoKho  \* MERGEFORMAT </w:instrText>
-            </w:r>
-            <w:r>
-              <w:rPr>
-                <w:color w:val="000000"/>
-                <w:sz w:val="26"/>
-                <w:szCs w:val="26"/>
-              </w:rPr>
-              <w:fldChar w:fldCharType="separate"/>
-            </w:r>
-            <w:r>
-              <w:rPr>
-                <w:noProof/>
-                <w:color w:val="000000"/>
-                <w:sz w:val="26"/>
-                <w:szCs w:val="26"/>
-              </w:rPr>
-              <w:t>«$!d.tenLoKho»</w:t>
-            </w:r>
-            <w:r>
-              <w:rPr>
-                <w:color w:val="000000"/>
-                <w:sz w:val="26"/>
-                <w:szCs w:val="26"/>
-              </w:rPr>
-              <w:fldChar w:fldCharType="end"/>
-            </w:r>
-          </w:p>
-        </w:tc>
-        <w:tc>
-          <w:tcPr>
-            <w:tcW w:w="1170" w:type="dxa"/>
-            <w:vAlign w:val="center"/>
-          </w:tcPr>
-          <w:p>
-            <w:pPr>
-              <w:spacing w:before="60" w:after="60"/>
-              <w:jc w:val="both"/>
-              <w:rPr>
-                <w:lang w:val="en"/>
-              </w:rPr>
-            </w:pPr>
-            <w:r>
-              <w:rPr>
-                <w:color w:val="000000"/>
-                <w:sz w:val="26"/>
-                <w:szCs w:val="26"/>
-              </w:rPr>
-              <w:fldChar w:fldCharType="begin"/>
-            </w:r>
-            <w:r>
-              <w:rPr>
-                <w:color w:val="000000"/>
-                <w:sz w:val="26"/>
-                <w:szCs w:val="26"/>
-              </w:rPr>
-              <w:instrText xml:space="preserve"> MERGEFIELD  $!d.soLanLm  \* MERGEFORMAT </w:instrText>
-            </w:r>
-            <w:r>
-              <w:rPr>
-                <w:color w:val="000000"/>
-                <w:sz w:val="26"/>
-                <w:szCs w:val="26"/>
-              </w:rPr>
-              <w:fldChar w:fldCharType="separate"/>
-            </w:r>
-            <w:r>
-              <w:rPr>
-                <w:noProof/>
-                <w:color w:val="000000"/>
-                <w:sz w:val="26"/>
-                <w:szCs w:val="26"/>
-              </w:rPr>
-              <w:t>«$!d.soLanLm»</w:t>
-            </w:r>
-            <w:r>
-              <w:rPr>
-                <w:color w:val="000000"/>
-                <w:sz w:val="26"/>
-                <w:szCs w:val="26"/>
-              </w:rPr>
-              <w:fldChar w:fldCharType="end"/>
-            </w:r>
-          </w:p>
-        </w:tc>
-        <w:tc>
-          <w:tcPr>
-            <w:tcW w:w="1350" w:type="dxa"/>
-            <w:vAlign w:val="center"/>
-          </w:tcPr>
-          <w:p>
-            <w:pPr>
-              <w:spacing w:before="60" w:after="60"/>
-              <w:jc w:val="both"/>
-              <w:rPr>
-                <w:lang w:val="en"/>
-              </w:rPr>
-            </w:pPr>
-            <w:r>
-              <w:rPr>
-                <w:color w:val="000000"/>
-                <w:sz w:val="26"/>
-                <w:szCs w:val="26"/>
-              </w:rPr>
-              <w:fldChar w:fldCharType="begin"/>
-            </w:r>
-            <w:r>
-              <w:rPr>
-                <w:color w:val="000000"/>
-                <w:sz w:val="26"/>
-                <w:szCs w:val="26"/>
-              </w:rPr>
-              <w:instrText xml:space="preserve"> MERGEFIELD  $!d.maDviTsan  \* MERGEFORMAT </w:instrText>
-            </w:r>
-            <w:r>
-              <w:rPr>
-                <w:color w:val="000000"/>
-                <w:sz w:val="26"/>
-                <w:szCs w:val="26"/>
-              </w:rPr>
-              <w:fldChar w:fldCharType="separate"/>
-            </w:r>
-            <w:r>
-              <w:rPr>
-                <w:noProof/>
-                <w:color w:val="000000"/>
-                <w:sz w:val="26"/>
-                <w:szCs w:val="26"/>
-              </w:rPr>
-              <w:t>«$!d.maDviTsan»</w:t>
-            </w:r>
-            <w:r>
-              <w:rPr>
-                <w:color w:val="000000"/>
-                <w:sz w:val="26"/>
-                <w:szCs w:val="26"/>
-              </w:rPr>
-              <w:fldChar w:fldCharType="end"/>
-            </w:r>
-          </w:p>
-        </w:tc>
-        <w:tc>
-          <w:tcPr>
-            <w:tcW w:w="1710" w:type="dxa"/>
-            <w:vAlign w:val="center"/>
-          </w:tcPr>
-          <w:p>
-            <w:pPr>
-              <w:spacing w:before="60" w:after="60"/>
-              <w:jc w:val="both"/>
-              <w:rPr>
-                <w:lang w:val="en"/>
-              </w:rPr>
-            </w:pPr>
-            <w:r>
-              <w:rPr>
-                <w:color w:val="000000"/>
-                <w:sz w:val="26"/>
-                <w:szCs w:val="26"/>
-              </w:rPr>
-              <w:fldChar w:fldCharType="begin"/>
-            </w:r>
-            <w:r>
-              <w:rPr>
-                <w:color w:val="000000"/>
-                <w:sz w:val="26"/>
-                <w:szCs w:val="26"/>
-              </w:rPr>
-              <w:instrText xml:space="preserve"> MERGEFIELD  $!d.tenTrangThaiBh  \* MERGEFORMAT </w:instrText>
-            </w:r>
-            <w:r>
-              <w:rPr>
-                <w:color w:val="000000"/>
-                <w:sz w:val="26"/>
-                <w:szCs w:val="26"/>
-              </w:rPr>
-              <w:fldChar w:fldCharType="separate"/>
-            </w:r>
-            <w:r>
-              <w:rPr>
-                <w:noProof/>
-                <w:color w:val="000000"/>
-                <w:sz w:val="26"/>
-                <w:szCs w:val="26"/>
-              </w:rPr>
-              <w:t>«$!d.tenTrangThaiBh»</w:t>
-            </w:r>
-            <w:r>
-              <w:rPr>
-                <w:color w:val="000000"/>
-                <w:sz w:val="26"/>
-                <w:szCs w:val="26"/>
-              </w:rPr>
-              <w:fldChar w:fldCharType="end"/>
-            </w:r>
-            <w:bookmarkStart w:id="0" w:name="_GoBack"/>
-            <w:bookmarkEnd w:id="0"/>
-          </w:p>
-        </w:tc>
-      </w:tr>
-    </w:tbl>
     <w:p>
       <w:pPr>
         <w:spacing w:before="80"/>
@@ -1793,16 +908,6 @@
           <w:lang w:val="nl-NL"/>
         </w:rPr>
       </w:pPr>
-      <w:r>
-        <w:rPr>
-          <w:b/>
-          <w:color w:val="000000"/>
-          <w:sz w:val="28"/>
-          <w:szCs w:val="28"/>
-          <w:lang w:val="nl-NL"/>
-        </w:rPr>
-        <w:tab/>
-      </w:r>
       <w:r>
         <w:rPr>
           <w:b/>
@@ -1886,6 +991,1311 @@
     </w:p>
     <w:tbl>
       <w:tblPr>
+        <w:tblStyle w:val="TableGrid"/>
+        <w:tblW w:w="15835" w:type="dxa"/>
+        <w:tblLayout w:type="fixed"/>
+        <w:tblLook w:val="04A0" w:firstRow="1" w:lastRow="0" w:firstColumn="1" w:lastColumn="0" w:noHBand="0" w:noVBand="1"/>
+      </w:tblPr>
+      <w:tblGrid>
+        <w:gridCol w:w="681"/>
+        <w:gridCol w:w="1694"/>
+        <w:gridCol w:w="1761"/>
+        <w:gridCol w:w="1530"/>
+        <w:gridCol w:w="2068"/>
+        <w:gridCol w:w="2252"/>
+        <w:gridCol w:w="1622"/>
+        <w:gridCol w:w="899"/>
+        <w:gridCol w:w="1172"/>
+        <w:gridCol w:w="899"/>
+        <w:gridCol w:w="1257"/>
+      </w:tblGrid>
+      <w:tr>
+        <w:trPr>
+          <w:trHeight w:val="424"/>
+        </w:trPr>
+        <w:tc>
+          <w:tcPr>
+            <w:tcW w:w="681" w:type="dxa"/>
+            <w:vAlign w:val="center"/>
+          </w:tcPr>
+          <w:p>
+            <w:pPr>
+              <w:spacing w:before="60" w:after="60"/>
+              <w:jc w:val="center"/>
+              <w:rPr>
+                <w:b/>
+                <w:lang w:val="en"/>
+              </w:rPr>
+            </w:pPr>
+            <w:r>
+              <w:rPr>
+                <w:b/>
+                <w:lang w:val="en"/>
+              </w:rPr>
+              <w:t>STT</w:t>
+            </w:r>
+          </w:p>
+        </w:tc>
+        <w:tc>
+          <w:tcPr>
+            <w:tcW w:w="1694" w:type="dxa"/>
+            <w:vAlign w:val="center"/>
+          </w:tcPr>
+          <w:p>
+            <w:pPr>
+              <w:spacing w:before="60" w:after="60"/>
+              <w:jc w:val="center"/>
+              <w:rPr>
+                <w:b/>
+                <w:lang w:val="en"/>
+              </w:rPr>
+            </w:pPr>
+            <w:r>
+              <w:rPr>
+                <w:b/>
+                <w:lang w:val="en"/>
+              </w:rPr>
+              <w:t>Số phiếu KTCL sau bảo hành</w:t>
+            </w:r>
+          </w:p>
+        </w:tc>
+        <w:tc>
+          <w:tcPr>
+            <w:tcW w:w="1761" w:type="dxa"/>
+            <w:vAlign w:val="center"/>
+          </w:tcPr>
+          <w:p>
+            <w:pPr>
+              <w:spacing w:before="60" w:after="60"/>
+              <w:jc w:val="center"/>
+              <w:rPr>
+                <w:b/>
+                <w:lang w:val="en"/>
+              </w:rPr>
+            </w:pPr>
+            <w:r>
+              <w:rPr>
+                <w:b/>
+                <w:lang w:val="en"/>
+              </w:rPr>
+              <w:t>Chi cục DTNN</w:t>
+            </w:r>
+          </w:p>
+        </w:tc>
+        <w:tc>
+          <w:tcPr>
+            <w:tcW w:w="1530" w:type="dxa"/>
+            <w:vAlign w:val="center"/>
+          </w:tcPr>
+          <w:p>
+            <w:pPr>
+              <w:spacing w:before="60" w:after="60"/>
+              <w:jc w:val="center"/>
+              <w:rPr>
+                <w:b/>
+                <w:lang w:val="en"/>
+              </w:rPr>
+            </w:pPr>
+            <w:r>
+              <w:rPr>
+                <w:b/>
+                <w:lang w:val="en"/>
+              </w:rPr>
+              <w:t>Loại hàng DTQG</w:t>
+            </w:r>
+          </w:p>
+        </w:tc>
+        <w:tc>
+          <w:tcPr>
+            <w:tcW w:w="2068" w:type="dxa"/>
+            <w:vAlign w:val="center"/>
+          </w:tcPr>
+          <w:p>
+            <w:pPr>
+              <w:spacing w:before="60" w:after="60"/>
+              <w:jc w:val="center"/>
+              <w:rPr>
+                <w:b/>
+                <w:lang w:val="en"/>
+              </w:rPr>
+            </w:pPr>
+            <w:r>
+              <w:rPr>
+                <w:b/>
+                <w:lang w:val="en"/>
+              </w:rPr>
+              <w:t>Chủng loại hàng DTQG</w:t>
+            </w:r>
+          </w:p>
+        </w:tc>
+        <w:tc>
+          <w:tcPr>
+            <w:tcW w:w="2252" w:type="dxa"/>
+            <w:vAlign w:val="center"/>
+          </w:tcPr>
+          <w:p>
+            <w:pPr>
+              <w:spacing w:before="60" w:after="60"/>
+              <w:jc w:val="center"/>
+              <w:rPr>
+                <w:b/>
+                <w:lang w:val="en"/>
+              </w:rPr>
+            </w:pPr>
+            <w:r>
+              <w:rPr>
+                <w:b/>
+                <w:lang w:val="en"/>
+              </w:rPr>
+              <w:t>Điểm kho</w:t>
+            </w:r>
+          </w:p>
+        </w:tc>
+        <w:tc>
+          <w:tcPr>
+            <w:tcW w:w="1622" w:type="dxa"/>
+            <w:vAlign w:val="center"/>
+          </w:tcPr>
+          <w:p>
+            <w:pPr>
+              <w:spacing w:before="60" w:after="60"/>
+              <w:jc w:val="center"/>
+              <w:rPr>
+                <w:b/>
+                <w:lang w:val="en"/>
+              </w:rPr>
+            </w:pPr>
+            <w:r>
+              <w:rPr>
+                <w:b/>
+                <w:lang w:val="en"/>
+              </w:rPr>
+              <w:t>Ngăn/Lô kho</w:t>
+            </w:r>
+          </w:p>
+        </w:tc>
+        <w:tc>
+          <w:tcPr>
+            <w:tcW w:w="899" w:type="dxa"/>
+            <w:vAlign w:val="center"/>
+          </w:tcPr>
+          <w:p>
+            <w:pPr>
+              <w:spacing w:before="60" w:after="60"/>
+              <w:jc w:val="center"/>
+              <w:rPr>
+                <w:b/>
+                <w:lang w:val="en"/>
+              </w:rPr>
+            </w:pPr>
+            <w:r>
+              <w:rPr>
+                <w:b/>
+                <w:lang w:val="en"/>
+              </w:rPr>
+              <w:t>ĐVT</w:t>
+            </w:r>
+          </w:p>
+        </w:tc>
+        <w:tc>
+          <w:tcPr>
+            <w:tcW w:w="1172" w:type="dxa"/>
+            <w:vAlign w:val="center"/>
+          </w:tcPr>
+          <w:p>
+            <w:pPr>
+              <w:spacing w:before="60" w:after="60"/>
+              <w:jc w:val="center"/>
+              <w:rPr>
+                <w:b/>
+                <w:lang w:val="en"/>
+              </w:rPr>
+            </w:pPr>
+            <w:r>
+              <w:rPr>
+                <w:b/>
+                <w:lang w:val="en"/>
+              </w:rPr>
+              <w:t>Mã ĐVTS</w:t>
+            </w:r>
+          </w:p>
+        </w:tc>
+        <w:tc>
+          <w:tcPr>
+            <w:tcW w:w="899" w:type="dxa"/>
+            <w:vAlign w:val="center"/>
+          </w:tcPr>
+          <w:p>
+            <w:pPr>
+              <w:spacing w:before="60" w:after="60"/>
+              <w:jc w:val="center"/>
+              <w:rPr>
+                <w:b/>
+                <w:lang w:val="en"/>
+              </w:rPr>
+            </w:pPr>
+            <w:r>
+              <w:rPr>
+                <w:b/>
+                <w:lang w:val="en"/>
+              </w:rPr>
+              <w:t>Bị hủy?</w:t>
+            </w:r>
+          </w:p>
+        </w:tc>
+        <w:tc>
+          <w:tcPr>
+            <w:tcW w:w="1257" w:type="dxa"/>
+            <w:vAlign w:val="center"/>
+          </w:tcPr>
+          <w:p>
+            <w:pPr>
+              <w:spacing w:before="60" w:after="60"/>
+              <w:jc w:val="center"/>
+              <w:rPr>
+                <w:b/>
+                <w:lang w:val="en"/>
+              </w:rPr>
+            </w:pPr>
+            <w:r>
+              <w:rPr>
+                <w:b/>
+                <w:lang w:val="en"/>
+              </w:rPr>
+              <w:t>Kết quả kiểm định</w:t>
+            </w:r>
+          </w:p>
+        </w:tc>
+      </w:tr>
+      <w:tr>
+        <w:tc>
+          <w:tcPr>
+            <w:tcW w:w="681" w:type="dxa"/>
+            <w:vAlign w:val="center"/>
+          </w:tcPr>
+          <w:p>
+            <w:pPr>
+              <w:spacing w:before="60" w:after="60"/>
+              <w:jc w:val="center"/>
+              <w:rPr>
+                <w:lang w:val="en"/>
+              </w:rPr>
+            </w:pPr>
+            <w:r>
+              <w:rPr>
+                <w:color w:val="000000"/>
+                <w:sz w:val="26"/>
+                <w:szCs w:val="26"/>
+              </w:rPr>
+              <w:fldChar w:fldCharType="begin"/>
+            </w:r>
+            <w:r>
+              <w:rPr>
+                <w:color w:val="000000"/>
+                <w:sz w:val="26"/>
+                <w:szCs w:val="26"/>
+              </w:rPr>
+              <w:instrText xml:space="preserve"> MERGEFIELD  $foreach.count  \* MERGEFORMAT </w:instrText>
+            </w:r>
+            <w:r>
+              <w:rPr>
+                <w:color w:val="000000"/>
+                <w:sz w:val="26"/>
+                <w:szCs w:val="26"/>
+              </w:rPr>
+              <w:fldChar w:fldCharType="separate"/>
+            </w:r>
+            <w:r>
+              <w:rPr>
+                <w:noProof/>
+                <w:color w:val="000000"/>
+                <w:sz w:val="26"/>
+                <w:szCs w:val="26"/>
+              </w:rPr>
+              <w:t>«$foreach.count»</w:t>
+            </w:r>
+            <w:r>
+              <w:rPr>
+                <w:color w:val="000000"/>
+                <w:sz w:val="26"/>
+                <w:szCs w:val="26"/>
+              </w:rPr>
+              <w:fldChar w:fldCharType="end"/>
+            </w:r>
+          </w:p>
+        </w:tc>
+        <w:tc>
+          <w:tcPr>
+            <w:tcW w:w="1694" w:type="dxa"/>
+            <w:vAlign w:val="center"/>
+          </w:tcPr>
+          <w:p>
+            <w:pPr>
+              <w:spacing w:before="60" w:after="60"/>
+              <w:jc w:val="both"/>
+              <w:rPr>
+                <w:lang w:val="en"/>
+              </w:rPr>
+            </w:pPr>
+            <w:r>
+              <w:rPr>
+                <w:color w:val="000000"/>
+                <w:sz w:val="26"/>
+                <w:szCs w:val="26"/>
+                <w:lang w:val="nl-NL"/>
+              </w:rPr>
+              <w:fldChar w:fldCharType="begin"/>
+            </w:r>
+            <w:r>
+              <w:rPr>
+                <w:color w:val="000000"/>
+                <w:sz w:val="26"/>
+                <w:szCs w:val="26"/>
+                <w:lang w:val="nl-NL"/>
+              </w:rPr>
+              <w:instrText xml:space="preserve"> MERGEFIELD  "@before-row#foreach($d in $data.phieuKtcl)"  \* MERGEFORMAT </w:instrText>
+            </w:r>
+            <w:r>
+              <w:rPr>
+                <w:color w:val="000000"/>
+                <w:sz w:val="26"/>
+                <w:szCs w:val="26"/>
+                <w:lang w:val="nl-NL"/>
+              </w:rPr>
+              <w:fldChar w:fldCharType="separate"/>
+            </w:r>
+            <w:r>
+              <w:rPr>
+                <w:noProof/>
+                <w:color w:val="000000"/>
+                <w:sz w:val="26"/>
+                <w:szCs w:val="26"/>
+                <w:lang w:val="nl-NL"/>
+              </w:rPr>
+              <w:t>«@before-row#foreach($d in $data.phieuKtc»</w:t>
+            </w:r>
+            <w:r>
+              <w:rPr>
+                <w:color w:val="000000"/>
+                <w:sz w:val="26"/>
+                <w:szCs w:val="26"/>
+                <w:lang w:val="nl-NL"/>
+              </w:rPr>
+              <w:fldChar w:fldCharType="end"/>
+            </w:r>
+            <w:bookmarkStart w:id="0" w:name="_GoBack"/>
+            <w:bookmarkEnd w:id="0"/>
+            <w:r>
+              <w:rPr>
+                <w:color w:val="000000"/>
+                <w:sz w:val="26"/>
+                <w:szCs w:val="26"/>
+              </w:rPr>
+              <w:fldChar w:fldCharType="begin"/>
+            </w:r>
+            <w:r>
+              <w:rPr>
+                <w:color w:val="000000"/>
+                <w:sz w:val="26"/>
+                <w:szCs w:val="26"/>
+              </w:rPr>
+              <w:instrText xml:space="preserve"> MERGEFIELD  $!d.soPhieu  \* MERGEFORMAT </w:instrText>
+            </w:r>
+            <w:r>
+              <w:rPr>
+                <w:color w:val="000000"/>
+                <w:sz w:val="26"/>
+                <w:szCs w:val="26"/>
+              </w:rPr>
+              <w:fldChar w:fldCharType="separate"/>
+            </w:r>
+            <w:r>
+              <w:rPr>
+                <w:noProof/>
+                <w:color w:val="000000"/>
+                <w:sz w:val="26"/>
+                <w:szCs w:val="26"/>
+              </w:rPr>
+              <w:t>«$!d.soPhieu»</w:t>
+            </w:r>
+            <w:r>
+              <w:rPr>
+                <w:color w:val="000000"/>
+                <w:sz w:val="26"/>
+                <w:szCs w:val="26"/>
+              </w:rPr>
+              <w:fldChar w:fldCharType="end"/>
+            </w:r>
+          </w:p>
+        </w:tc>
+        <w:tc>
+          <w:tcPr>
+            <w:tcW w:w="1761" w:type="dxa"/>
+            <w:vAlign w:val="center"/>
+          </w:tcPr>
+          <w:p>
+            <w:pPr>
+              <w:spacing w:before="60" w:after="60"/>
+              <w:jc w:val="both"/>
+              <w:rPr>
+                <w:lang w:val="en"/>
+              </w:rPr>
+            </w:pPr>
+          </w:p>
+        </w:tc>
+        <w:tc>
+          <w:tcPr>
+            <w:tcW w:w="1530" w:type="dxa"/>
+            <w:vAlign w:val="center"/>
+          </w:tcPr>
+          <w:p>
+            <w:pPr>
+              <w:spacing w:before="60" w:after="60"/>
+              <w:jc w:val="both"/>
+              <w:rPr>
+                <w:lang w:val="en"/>
+              </w:rPr>
+            </w:pPr>
+          </w:p>
+        </w:tc>
+        <w:tc>
+          <w:tcPr>
+            <w:tcW w:w="2068" w:type="dxa"/>
+            <w:vAlign w:val="center"/>
+          </w:tcPr>
+          <w:p>
+            <w:pPr>
+              <w:spacing w:before="60" w:after="60"/>
+              <w:jc w:val="both"/>
+              <w:rPr>
+                <w:lang w:val="en"/>
+              </w:rPr>
+            </w:pPr>
+          </w:p>
+        </w:tc>
+        <w:tc>
+          <w:tcPr>
+            <w:tcW w:w="2252" w:type="dxa"/>
+            <w:vAlign w:val="center"/>
+          </w:tcPr>
+          <w:p>
+            <w:pPr>
+              <w:spacing w:before="60" w:after="60"/>
+              <w:jc w:val="both"/>
+              <w:rPr>
+                <w:lang w:val="en"/>
+              </w:rPr>
+            </w:pPr>
+          </w:p>
+        </w:tc>
+        <w:tc>
+          <w:tcPr>
+            <w:tcW w:w="1622" w:type="dxa"/>
+            <w:vAlign w:val="center"/>
+          </w:tcPr>
+          <w:p>
+            <w:pPr>
+              <w:spacing w:before="60" w:after="60"/>
+              <w:jc w:val="both"/>
+              <w:rPr>
+                <w:lang w:val="en"/>
+              </w:rPr>
+            </w:pPr>
+          </w:p>
+        </w:tc>
+        <w:tc>
+          <w:tcPr>
+            <w:tcW w:w="899" w:type="dxa"/>
+            <w:vAlign w:val="center"/>
+          </w:tcPr>
+          <w:p>
+            <w:pPr>
+              <w:spacing w:before="60" w:after="60"/>
+              <w:jc w:val="both"/>
+              <w:rPr>
+                <w:lang w:val="en"/>
+              </w:rPr>
+            </w:pPr>
+          </w:p>
+        </w:tc>
+        <w:tc>
+          <w:tcPr>
+            <w:tcW w:w="1172" w:type="dxa"/>
+            <w:vAlign w:val="center"/>
+          </w:tcPr>
+          <w:p>
+            <w:pPr>
+              <w:spacing w:before="60" w:after="60"/>
+              <w:jc w:val="both"/>
+              <w:rPr>
+                <w:lang w:val="en"/>
+              </w:rPr>
+            </w:pPr>
+          </w:p>
+        </w:tc>
+        <w:tc>
+          <w:tcPr>
+            <w:tcW w:w="899" w:type="dxa"/>
+            <w:vAlign w:val="center"/>
+          </w:tcPr>
+          <w:p>
+            <w:pPr>
+              <w:spacing w:before="60" w:after="60"/>
+              <w:jc w:val="both"/>
+              <w:rPr>
+                <w:lang w:val="en"/>
+              </w:rPr>
+            </w:pPr>
+          </w:p>
+        </w:tc>
+        <w:tc>
+          <w:tcPr>
+            <w:tcW w:w="1257" w:type="dxa"/>
+            <w:vAlign w:val="center"/>
+          </w:tcPr>
+          <w:p>
+            <w:pPr>
+              <w:spacing w:before="60" w:after="60"/>
+              <w:jc w:val="both"/>
+              <w:rPr>
+                <w:lang w:val="en"/>
+              </w:rPr>
+            </w:pPr>
+          </w:p>
+        </w:tc>
+      </w:tr>
+      <w:tr>
+        <w:tc>
+          <w:tcPr>
+            <w:tcW w:w="681" w:type="dxa"/>
+            <w:vAlign w:val="center"/>
+          </w:tcPr>
+          <w:p>
+            <w:pPr>
+              <w:spacing w:before="60" w:after="60"/>
+              <w:jc w:val="center"/>
+              <w:rPr>
+                <w:lang w:val="en"/>
+              </w:rPr>
+            </w:pPr>
+          </w:p>
+        </w:tc>
+        <w:tc>
+          <w:tcPr>
+            <w:tcW w:w="1694" w:type="dxa"/>
+            <w:vAlign w:val="center"/>
+          </w:tcPr>
+          <w:p>
+            <w:pPr>
+              <w:spacing w:before="60" w:after="60"/>
+              <w:jc w:val="both"/>
+              <w:rPr>
+                <w:lang w:val="en"/>
+              </w:rPr>
+            </w:pPr>
+          </w:p>
+        </w:tc>
+        <w:tc>
+          <w:tcPr>
+            <w:tcW w:w="1761" w:type="dxa"/>
+            <w:vAlign w:val="center"/>
+          </w:tcPr>
+          <w:p>
+            <w:pPr>
+              <w:spacing w:before="60" w:after="60"/>
+              <w:jc w:val="both"/>
+              <w:rPr>
+                <w:lang w:val="en"/>
+              </w:rPr>
+            </w:pPr>
+            <w:r>
+              <w:rPr>
+                <w:lang w:val="en"/>
+              </w:rPr>
+              <w:fldChar w:fldCharType="begin"/>
+            </w:r>
+            <w:r>
+              <w:rPr>
+                <w:lang w:val="en"/>
+              </w:rPr>
+              <w:instrText xml:space="preserve"> MERGEFIELD  "@before-row#foreach ($d1 in $detail1)"  \* MERGEFORMAT </w:instrText>
+            </w:r>
+            <w:r>
+              <w:rPr>
+                <w:lang w:val="en"/>
+              </w:rPr>
+              <w:fldChar w:fldCharType="separate"/>
+            </w:r>
+            <w:r>
+              <w:rPr>
+                <w:noProof/>
+                <w:lang w:val="en"/>
+              </w:rPr>
+              <w:t>«@before-row#foreach ($d1 in $detail1)»</w:t>
+            </w:r>
+            <w:r>
+              <w:rPr>
+                <w:lang w:val="en"/>
+              </w:rPr>
+              <w:fldChar w:fldCharType="end"/>
+            </w:r>
+          </w:p>
+          <w:p>
+            <w:pPr>
+              <w:spacing w:before="60" w:after="60"/>
+              <w:jc w:val="both"/>
+              <w:rPr>
+                <w:lang w:val="en"/>
+              </w:rPr>
+            </w:pPr>
+          </w:p>
+          <w:p>
+            <w:pPr>
+              <w:spacing w:before="60" w:after="60"/>
+              <w:jc w:val="both"/>
+              <w:rPr>
+                <w:color w:val="000000"/>
+                <w:sz w:val="26"/>
+                <w:szCs w:val="26"/>
+                <w:lang w:val="nl-NL"/>
+              </w:rPr>
+            </w:pPr>
+            <w:r>
+              <w:rPr>
+                <w:color w:val="000000"/>
+                <w:sz w:val="26"/>
+                <w:szCs w:val="26"/>
+              </w:rPr>
+              <w:fldChar w:fldCharType="begin"/>
+            </w:r>
+            <w:r>
+              <w:rPr>
+                <w:color w:val="000000"/>
+                <w:sz w:val="26"/>
+                <w:szCs w:val="26"/>
+              </w:rPr>
+              <w:instrText xml:space="preserve"> MERGEFIELD  $!d1.tenChiCuc  \* MERGEFORMAT </w:instrText>
+            </w:r>
+            <w:r>
+              <w:rPr>
+                <w:color w:val="000000"/>
+                <w:sz w:val="26"/>
+                <w:szCs w:val="26"/>
+              </w:rPr>
+              <w:fldChar w:fldCharType="separate"/>
+            </w:r>
+            <w:r>
+              <w:rPr>
+                <w:noProof/>
+                <w:color w:val="000000"/>
+                <w:sz w:val="26"/>
+                <w:szCs w:val="26"/>
+              </w:rPr>
+              <w:t>«$!d1.tenChiCuc»</w:t>
+            </w:r>
+            <w:r>
+              <w:rPr>
+                <w:color w:val="000000"/>
+                <w:sz w:val="26"/>
+                <w:szCs w:val="26"/>
+              </w:rPr>
+              <w:fldChar w:fldCharType="end"/>
+            </w:r>
+          </w:p>
+          <w:p>
+            <w:pPr>
+              <w:spacing w:before="60" w:after="60"/>
+              <w:jc w:val="both"/>
+              <w:rPr>
+                <w:lang w:val="en"/>
+              </w:rPr>
+            </w:pPr>
+            <w:r>
+              <w:rPr>
+                <w:color w:val="000000"/>
+                <w:sz w:val="26"/>
+                <w:szCs w:val="26"/>
+                <w:lang w:val="nl-NL"/>
+              </w:rPr>
+              <w:fldChar w:fldCharType="begin"/>
+            </w:r>
+            <w:r>
+              <w:rPr>
+                <w:color w:val="000000"/>
+                <w:sz w:val="26"/>
+                <w:szCs w:val="26"/>
+                <w:lang w:val="nl-NL"/>
+              </w:rPr>
+              <w:instrText xml:space="preserve"> MERGEFIELD  @after-row#end  \* MERGEFORMAT </w:instrText>
+            </w:r>
+            <w:r>
+              <w:rPr>
+                <w:color w:val="000000"/>
+                <w:sz w:val="26"/>
+                <w:szCs w:val="26"/>
+                <w:lang w:val="nl-NL"/>
+              </w:rPr>
+              <w:fldChar w:fldCharType="separate"/>
+            </w:r>
+            <w:r>
+              <w:rPr>
+                <w:noProof/>
+                <w:color w:val="000000"/>
+                <w:sz w:val="26"/>
+                <w:szCs w:val="26"/>
+                <w:lang w:val="nl-NL"/>
+              </w:rPr>
+              <w:t>«@after-row#end»</w:t>
+            </w:r>
+            <w:r>
+              <w:rPr>
+                <w:color w:val="000000"/>
+                <w:sz w:val="26"/>
+                <w:szCs w:val="26"/>
+                <w:lang w:val="nl-NL"/>
+              </w:rPr>
+              <w:fldChar w:fldCharType="end"/>
+            </w:r>
+          </w:p>
+          <w:p>
+            <w:pPr>
+              <w:spacing w:before="60" w:after="60"/>
+              <w:jc w:val="both"/>
+              <w:rPr>
+                <w:lang w:val="en"/>
+              </w:rPr>
+            </w:pPr>
+            <w:r>
+              <w:rPr>
+                <w:color w:val="000000"/>
+                <w:sz w:val="26"/>
+                <w:szCs w:val="26"/>
+                <w:lang w:val="nl-NL"/>
+              </w:rPr>
+              <w:fldChar w:fldCharType="begin"/>
+            </w:r>
+            <w:r>
+              <w:rPr>
+                <w:color w:val="000000"/>
+                <w:sz w:val="26"/>
+                <w:szCs w:val="26"/>
+                <w:lang w:val="nl-NL"/>
+              </w:rPr>
+              <w:instrText xml:space="preserve"> MERGEFIELD  @after-row#end  \* MERGEFORMAT </w:instrText>
+            </w:r>
+            <w:r>
+              <w:rPr>
+                <w:color w:val="000000"/>
+                <w:sz w:val="26"/>
+                <w:szCs w:val="26"/>
+                <w:lang w:val="nl-NL"/>
+              </w:rPr>
+              <w:fldChar w:fldCharType="separate"/>
+            </w:r>
+            <w:r>
+              <w:rPr>
+                <w:noProof/>
+                <w:color w:val="000000"/>
+                <w:sz w:val="26"/>
+                <w:szCs w:val="26"/>
+                <w:lang w:val="nl-NL"/>
+              </w:rPr>
+              <w:t>«@after-row#end»</w:t>
+            </w:r>
+            <w:r>
+              <w:rPr>
+                <w:color w:val="000000"/>
+                <w:sz w:val="26"/>
+                <w:szCs w:val="26"/>
+                <w:lang w:val="nl-NL"/>
+              </w:rPr>
+              <w:fldChar w:fldCharType="end"/>
+            </w:r>
+          </w:p>
+          <w:p>
+            <w:pPr>
+              <w:spacing w:before="60" w:after="60"/>
+              <w:jc w:val="both"/>
+              <w:rPr>
+                <w:lang w:val="en"/>
+              </w:rPr>
+            </w:pPr>
+          </w:p>
+        </w:tc>
+        <w:tc>
+          <w:tcPr>
+            <w:tcW w:w="1530" w:type="dxa"/>
+            <w:vAlign w:val="center"/>
+          </w:tcPr>
+          <w:p>
+            <w:pPr>
+              <w:spacing w:before="60" w:after="60"/>
+              <w:jc w:val="both"/>
+              <w:rPr>
+                <w:lang w:val="en"/>
+              </w:rPr>
+            </w:pPr>
+            <w:r>
+              <w:rPr>
+                <w:color w:val="000000"/>
+                <w:sz w:val="26"/>
+                <w:szCs w:val="26"/>
+              </w:rPr>
+              <w:fldChar w:fldCharType="begin"/>
+            </w:r>
+            <w:r>
+              <w:rPr>
+                <w:color w:val="000000"/>
+                <w:sz w:val="26"/>
+                <w:szCs w:val="26"/>
+              </w:rPr>
+              <w:instrText xml:space="preserve"> MERGEFIELD  $!d1.tenLoaiVthh  \* MERGEFORMAT </w:instrText>
+            </w:r>
+            <w:r>
+              <w:rPr>
+                <w:color w:val="000000"/>
+                <w:sz w:val="26"/>
+                <w:szCs w:val="26"/>
+              </w:rPr>
+              <w:fldChar w:fldCharType="separate"/>
+            </w:r>
+            <w:r>
+              <w:rPr>
+                <w:noProof/>
+                <w:color w:val="000000"/>
+                <w:sz w:val="26"/>
+                <w:szCs w:val="26"/>
+              </w:rPr>
+              <w:t>«$!d1.tenLoaiVthh»</w:t>
+            </w:r>
+            <w:r>
+              <w:rPr>
+                <w:color w:val="000000"/>
+                <w:sz w:val="26"/>
+                <w:szCs w:val="26"/>
+              </w:rPr>
+              <w:fldChar w:fldCharType="end"/>
+            </w:r>
+          </w:p>
+        </w:tc>
+        <w:tc>
+          <w:tcPr>
+            <w:tcW w:w="2068" w:type="dxa"/>
+            <w:vAlign w:val="center"/>
+          </w:tcPr>
+          <w:p>
+            <w:pPr>
+              <w:spacing w:before="60" w:after="60"/>
+              <w:jc w:val="both"/>
+              <w:rPr>
+                <w:lang w:val="en"/>
+              </w:rPr>
+            </w:pPr>
+            <w:r>
+              <w:rPr>
+                <w:color w:val="000000"/>
+                <w:sz w:val="26"/>
+                <w:szCs w:val="26"/>
+              </w:rPr>
+              <w:fldChar w:fldCharType="begin"/>
+            </w:r>
+            <w:r>
+              <w:rPr>
+                <w:color w:val="000000"/>
+                <w:sz w:val="26"/>
+                <w:szCs w:val="26"/>
+              </w:rPr>
+              <w:instrText xml:space="preserve"> MERGEFIELD  $!d1.tenCloaiVthh  \* MERGEFORMAT </w:instrText>
+            </w:r>
+            <w:r>
+              <w:rPr>
+                <w:color w:val="000000"/>
+                <w:sz w:val="26"/>
+                <w:szCs w:val="26"/>
+              </w:rPr>
+              <w:fldChar w:fldCharType="separate"/>
+            </w:r>
+            <w:r>
+              <w:rPr>
+                <w:noProof/>
+                <w:color w:val="000000"/>
+                <w:sz w:val="26"/>
+                <w:szCs w:val="26"/>
+              </w:rPr>
+              <w:t>«$!d1.tenCloaiVthh»</w:t>
+            </w:r>
+            <w:r>
+              <w:rPr>
+                <w:color w:val="000000"/>
+                <w:sz w:val="26"/>
+                <w:szCs w:val="26"/>
+              </w:rPr>
+              <w:fldChar w:fldCharType="end"/>
+            </w:r>
+          </w:p>
+        </w:tc>
+        <w:tc>
+          <w:tcPr>
+            <w:tcW w:w="2252" w:type="dxa"/>
+            <w:vAlign w:val="center"/>
+          </w:tcPr>
+          <w:p>
+            <w:pPr>
+              <w:spacing w:before="60" w:after="60"/>
+              <w:jc w:val="both"/>
+              <w:rPr>
+                <w:lang w:val="en"/>
+              </w:rPr>
+            </w:pPr>
+            <w:r>
+              <w:rPr>
+                <w:color w:val="000000"/>
+                <w:sz w:val="26"/>
+                <w:szCs w:val="26"/>
+              </w:rPr>
+              <w:fldChar w:fldCharType="begin"/>
+            </w:r>
+            <w:r>
+              <w:rPr>
+                <w:color w:val="000000"/>
+                <w:sz w:val="26"/>
+                <w:szCs w:val="26"/>
+              </w:rPr>
+              <w:instrText xml:space="preserve"> MERGEFIELD  $!d1.tenDiemKho  \* MERGEFORMAT </w:instrText>
+            </w:r>
+            <w:r>
+              <w:rPr>
+                <w:color w:val="000000"/>
+                <w:sz w:val="26"/>
+                <w:szCs w:val="26"/>
+              </w:rPr>
+              <w:fldChar w:fldCharType="separate"/>
+            </w:r>
+            <w:r>
+              <w:rPr>
+                <w:noProof/>
+                <w:color w:val="000000"/>
+                <w:sz w:val="26"/>
+                <w:szCs w:val="26"/>
+              </w:rPr>
+              <w:t>«$!d1.tenDiemKho»</w:t>
+            </w:r>
+            <w:r>
+              <w:rPr>
+                <w:color w:val="000000"/>
+                <w:sz w:val="26"/>
+                <w:szCs w:val="26"/>
+              </w:rPr>
+              <w:fldChar w:fldCharType="end"/>
+            </w:r>
+          </w:p>
+        </w:tc>
+        <w:tc>
+          <w:tcPr>
+            <w:tcW w:w="1622" w:type="dxa"/>
+            <w:vAlign w:val="center"/>
+          </w:tcPr>
+          <w:p>
+            <w:pPr>
+              <w:spacing w:before="60" w:after="60"/>
+              <w:jc w:val="both"/>
+              <w:rPr>
+                <w:lang w:val="en"/>
+              </w:rPr>
+            </w:pPr>
+            <w:r>
+              <w:rPr>
+                <w:color w:val="000000"/>
+                <w:sz w:val="26"/>
+                <w:szCs w:val="26"/>
+              </w:rPr>
+              <w:fldChar w:fldCharType="begin"/>
+            </w:r>
+            <w:r>
+              <w:rPr>
+                <w:color w:val="000000"/>
+                <w:sz w:val="26"/>
+                <w:szCs w:val="26"/>
+              </w:rPr>
+              <w:instrText xml:space="preserve"> MERGEFIELD  $!d1.tenNganKho  \* MERGEFORMAT </w:instrText>
+            </w:r>
+            <w:r>
+              <w:rPr>
+                <w:color w:val="000000"/>
+                <w:sz w:val="26"/>
+                <w:szCs w:val="26"/>
+              </w:rPr>
+              <w:fldChar w:fldCharType="separate"/>
+            </w:r>
+            <w:r>
+              <w:rPr>
+                <w:noProof/>
+                <w:color w:val="000000"/>
+                <w:sz w:val="26"/>
+                <w:szCs w:val="26"/>
+              </w:rPr>
+              <w:t>«$!d1.tenNganKho»</w:t>
+            </w:r>
+            <w:r>
+              <w:rPr>
+                <w:color w:val="000000"/>
+                <w:sz w:val="26"/>
+                <w:szCs w:val="26"/>
+              </w:rPr>
+              <w:fldChar w:fldCharType="end"/>
+            </w:r>
+          </w:p>
+        </w:tc>
+        <w:tc>
+          <w:tcPr>
+            <w:tcW w:w="899" w:type="dxa"/>
+            <w:vAlign w:val="center"/>
+          </w:tcPr>
+          <w:p>
+            <w:pPr>
+              <w:spacing w:before="60" w:after="60"/>
+              <w:jc w:val="both"/>
+              <w:rPr>
+                <w:lang w:val="en"/>
+              </w:rPr>
+            </w:pPr>
+            <w:r>
+              <w:rPr>
+                <w:color w:val="000000"/>
+                <w:sz w:val="26"/>
+                <w:szCs w:val="26"/>
+              </w:rPr>
+              <w:fldChar w:fldCharType="begin"/>
+            </w:r>
+            <w:r>
+              <w:rPr>
+                <w:color w:val="000000"/>
+                <w:sz w:val="26"/>
+                <w:szCs w:val="26"/>
+              </w:rPr>
+              <w:instrText xml:space="preserve"> MERGEFIELD  $!d1.donViTinh  \* MERGEFORMAT </w:instrText>
+            </w:r>
+            <w:r>
+              <w:rPr>
+                <w:color w:val="000000"/>
+                <w:sz w:val="26"/>
+                <w:szCs w:val="26"/>
+              </w:rPr>
+              <w:fldChar w:fldCharType="separate"/>
+            </w:r>
+            <w:r>
+              <w:rPr>
+                <w:noProof/>
+                <w:color w:val="000000"/>
+                <w:sz w:val="26"/>
+                <w:szCs w:val="26"/>
+              </w:rPr>
+              <w:t>«$!d1.donViTinh»</w:t>
+            </w:r>
+            <w:r>
+              <w:rPr>
+                <w:color w:val="000000"/>
+                <w:sz w:val="26"/>
+                <w:szCs w:val="26"/>
+              </w:rPr>
+              <w:fldChar w:fldCharType="end"/>
+            </w:r>
+          </w:p>
+        </w:tc>
+        <w:tc>
+          <w:tcPr>
+            <w:tcW w:w="1172" w:type="dxa"/>
+            <w:vAlign w:val="center"/>
+          </w:tcPr>
+          <w:p>
+            <w:pPr>
+              <w:spacing w:before="60" w:after="60"/>
+              <w:jc w:val="both"/>
+              <w:rPr>
+                <w:lang w:val="en"/>
+              </w:rPr>
+            </w:pPr>
+            <w:r>
+              <w:rPr>
+                <w:color w:val="000000"/>
+                <w:sz w:val="26"/>
+                <w:szCs w:val="26"/>
+              </w:rPr>
+              <w:fldChar w:fldCharType="begin"/>
+            </w:r>
+            <w:r>
+              <w:rPr>
+                <w:color w:val="000000"/>
+                <w:sz w:val="26"/>
+                <w:szCs w:val="26"/>
+              </w:rPr>
+              <w:instrText xml:space="preserve"> MERGEFIELD  $!d1.maDviTsan  \* MERGEFORMAT </w:instrText>
+            </w:r>
+            <w:r>
+              <w:rPr>
+                <w:color w:val="000000"/>
+                <w:sz w:val="26"/>
+                <w:szCs w:val="26"/>
+              </w:rPr>
+              <w:fldChar w:fldCharType="separate"/>
+            </w:r>
+            <w:r>
+              <w:rPr>
+                <w:noProof/>
+                <w:color w:val="000000"/>
+                <w:sz w:val="26"/>
+                <w:szCs w:val="26"/>
+              </w:rPr>
+              <w:t>«$!d1.maDviTsan»</w:t>
+            </w:r>
+            <w:r>
+              <w:rPr>
+                <w:color w:val="000000"/>
+                <w:sz w:val="26"/>
+                <w:szCs w:val="26"/>
+              </w:rPr>
+              <w:fldChar w:fldCharType="end"/>
+            </w:r>
+          </w:p>
+        </w:tc>
+        <w:tc>
+          <w:tcPr>
+            <w:tcW w:w="899" w:type="dxa"/>
+            <w:vAlign w:val="center"/>
+          </w:tcPr>
+          <w:p>
+            <w:pPr>
+              <w:spacing w:before="60" w:after="60"/>
+              <w:jc w:val="both"/>
+              <w:rPr>
+                <w:lang w:val="en"/>
+              </w:rPr>
+            </w:pPr>
+            <w:r>
+              <w:rPr>
+                <w:color w:val="000000"/>
+                <w:sz w:val="26"/>
+                <w:szCs w:val="26"/>
+              </w:rPr>
+              <w:fldChar w:fldCharType="begin"/>
+            </w:r>
+            <w:r>
+              <w:rPr>
+                <w:color w:val="000000"/>
+                <w:sz w:val="26"/>
+                <w:szCs w:val="26"/>
+              </w:rPr>
+              <w:instrText xml:space="preserve"> MERGEFIELD  "#if($d1.mauBiHuy==true) Hủy #else Không hủy #end"  \* MERGEFORMAT </w:instrText>
+            </w:r>
+            <w:r>
+              <w:rPr>
+                <w:color w:val="000000"/>
+                <w:sz w:val="26"/>
+                <w:szCs w:val="26"/>
+              </w:rPr>
+              <w:fldChar w:fldCharType="separate"/>
+            </w:r>
+            <w:r>
+              <w:rPr>
+                <w:noProof/>
+                <w:color w:val="000000"/>
+                <w:sz w:val="26"/>
+                <w:szCs w:val="26"/>
+              </w:rPr>
+              <w:t>«#if($d1.mauBiHuy==true) Hủy #else Không »</w:t>
+            </w:r>
+            <w:r>
+              <w:rPr>
+                <w:color w:val="000000"/>
+                <w:sz w:val="26"/>
+                <w:szCs w:val="26"/>
+              </w:rPr>
+              <w:fldChar w:fldCharType="end"/>
+            </w:r>
+          </w:p>
+        </w:tc>
+        <w:tc>
+          <w:tcPr>
+            <w:tcW w:w="1257" w:type="dxa"/>
+            <w:vAlign w:val="center"/>
+          </w:tcPr>
+          <w:p>
+            <w:pPr>
+              <w:spacing w:before="60" w:after="60"/>
+              <w:jc w:val="both"/>
+              <w:rPr>
+                <w:lang w:val="en"/>
+              </w:rPr>
+            </w:pPr>
+            <w:r>
+              <w:rPr>
+                <w:color w:val="000000"/>
+                <w:sz w:val="26"/>
+                <w:szCs w:val="26"/>
+              </w:rPr>
+              <w:fldChar w:fldCharType="begin"/>
+            </w:r>
+            <w:r>
+              <w:rPr>
+                <w:color w:val="000000"/>
+                <w:sz w:val="26"/>
+                <w:szCs w:val="26"/>
+              </w:rPr>
+              <w:instrText xml:space="preserve"> MERGEFIELD  "#if($d1.isDat==true) Đạt #else Không đạt #end"  \* MERGEFORMAT </w:instrText>
+            </w:r>
+            <w:r>
+              <w:rPr>
+                <w:color w:val="000000"/>
+                <w:sz w:val="26"/>
+                <w:szCs w:val="26"/>
+              </w:rPr>
+              <w:fldChar w:fldCharType="separate"/>
+            </w:r>
+            <w:r>
+              <w:rPr>
+                <w:noProof/>
+                <w:color w:val="000000"/>
+                <w:sz w:val="26"/>
+                <w:szCs w:val="26"/>
+              </w:rPr>
+              <w:t>«#if($d1.isDat==true) Đạt #else Không đạt»</w:t>
+            </w:r>
+            <w:r>
+              <w:rPr>
+                <w:color w:val="000000"/>
+                <w:sz w:val="26"/>
+                <w:szCs w:val="26"/>
+              </w:rPr>
+              <w:fldChar w:fldCharType="end"/>
+            </w:r>
+          </w:p>
+        </w:tc>
+      </w:tr>
+    </w:tbl>
+    <w:p>
+      <w:pPr>
+        <w:spacing w:before="80"/>
+        <w:rPr>
+          <w:b/>
+          <w:color w:val="000000"/>
+          <w:sz w:val="28"/>
+          <w:szCs w:val="28"/>
+          <w:lang w:val="nl-NL"/>
+        </w:rPr>
+      </w:pPr>
+      <w:r>
+        <w:rPr>
+          <w:b/>
+          <w:color w:val="000000"/>
+          <w:sz w:val="28"/>
+          <w:szCs w:val="28"/>
+          <w:lang w:val="nl-NL"/>
+        </w:rPr>
+        <w:tab/>
+      </w:r>
+    </w:p>
+    <w:tbl>
+      <w:tblPr>
         <w:tblW w:w="5000" w:type="pct"/>
         <w:tblLook w:val="0000" w:firstRow="0" w:lastRow="0" w:firstColumn="0" w:lastColumn="0" w:noHBand="0" w:noVBand="0"/>
       </w:tblPr>
@@ -1916,7 +2326,6 @@
                 <w:b/>
                 <w:color w:val="000000"/>
               </w:rPr>
-              <w:lastRenderedPageBreak/>
               <w:t xml:space="preserve">NGƯỜI KIỂM </w:t>
             </w:r>
             <w:r>

--- a/src/main/resources/reports/xuatkhac/20.Báo cáo KQ kiểm định mẫu_trong thời gian BH theo HĐ_sau BH.docx
+++ b/src/main/resources/reports/xuatkhac/20.Báo cáo KQ kiểm định mẫu_trong thời gian BH theo HĐ_sau BH.docx
@@ -469,7 +469,7 @@
                 <w:szCs w:val="26"/>
                 <w:lang w:val="vi-VN"/>
               </w:rPr>
-              <w:instrText xml:space="preserve"> MERGEFIELD  #if($data.ngayBaoCao)$dateTool.format('dd',$dateTool.toDate('yyyy-MM-dd',$!data.ngayBaoCao))#end  \* MERGEFORMAT </w:instrText>
+              <w:instrText xml:space="preserve"> MERGEFIELD  #if($data.ngayTao)$dateTool.format('dd',$dateTool.toDate('yyyy-MM-dd',$!data.ngayTao))#end  \* MERGEFORMAT </w:instrText>
             </w:r>
             <w:r>
               <w:rPr>
@@ -486,7 +486,7 @@
                 <w:szCs w:val="26"/>
                 <w:lang w:val="vi-VN"/>
               </w:rPr>
-              <w:t>«#if($data.ngayBaoCao)$dateTool.format('d»</w:t>
+              <w:t>«#if($data.ngayTao)$dateTool.format('dd',»</w:t>
             </w:r>
             <w:r>
               <w:rPr>
@@ -496,6 +496,8 @@
               </w:rPr>
               <w:fldChar w:fldCharType="end"/>
             </w:r>
+            <w:bookmarkStart w:id="0" w:name="_GoBack"/>
+            <w:bookmarkEnd w:id="0"/>
             <w:r>
               <w:rPr>
                 <w:i/>
@@ -1383,8 +1385,6 @@
               </w:rPr>
               <w:fldChar w:fldCharType="end"/>
             </w:r>
-            <w:bookmarkStart w:id="0" w:name="_GoBack"/>
-            <w:bookmarkEnd w:id="0"/>
             <w:r>
               <w:rPr>
                 <w:color w:val="000000"/>
